--- a/data/URI_OOO_shablon.docx
+++ b/data/URI_OOO_shablon.docx
@@ -1,6 +1,6 @@
 
 <file path=word/document.xml><?xml version="1.0" encoding="utf-8"?>
-<w:document xmlns:wpc="http://schemas.microsoft.com/office/word/2010/wordprocessingCanvas" xmlns:cx="http://schemas.microsoft.com/office/drawing/2014/chartex" xmlns:cx1="http://schemas.microsoft.com/office/drawing/2015/9/8/chartex" xmlns:cx2="http://schemas.microsoft.com/office/drawing/2015/10/21/chartex" xmlns:cx3="http://schemas.microsoft.com/office/drawing/2016/5/9/chartex" xmlns:cx4="http://schemas.microsoft.com/office/drawing/2016/5/10/chartex" xmlns:cx5="http://schemas.microsoft.com/office/drawing/2016/5/11/chartex" xmlns:cx6="http://schemas.microsoft.com/office/drawing/2016/5/12/chartex" xmlns:cx7="http://schemas.microsoft.com/office/drawing/2016/5/13/chartex" xmlns:cx8="http://schemas.microsoft.com/office/drawing/2016/5/14/chartex" xmlns:mc="http://schemas.openxmlformats.org/markup-compatibility/2006" xmlns:aink="http://schemas.microsoft.com/office/drawing/2016/ink" xmlns:am3d="http://schemas.microsoft.com/office/drawing/2017/model3d" xmlns:o="urn:schemas-microsoft-com:office:office" xmlns:oel="http://schemas.microsoft.com/office/2019/extlst" xmlns:r="http://schemas.openxmlformats.org/officeDocument/2006/relationships" xmlns:m="http://schemas.openxmlformats.org/officeDocument/2006/math" xmlns:v="urn:schemas-microsoft-com:vml" xmlns:wp14="http://schemas.microsoft.com/office/word/2010/wordprocessingDrawing" xmlns:wp="http://schemas.openxmlformats.org/drawingml/2006/wordprocessingDrawing" xmlns:w10="urn:schemas-microsoft-com:office:word" xmlns:w="http://schemas.openxmlformats.org/wordprocessingml/2006/main" xmlns:w14="http://schemas.microsoft.com/office/word/2010/wordml" xmlns:w15="http://schemas.microsoft.com/office/word/2012/wordml" xmlns:w16cex="http://schemas.microsoft.com/office/word/2018/wordml/cex" xmlns:w16cid="http://schemas.microsoft.com/office/word/2016/wordml/cid" xmlns:w16="http://schemas.microsoft.com/office/word/2018/wordml" xmlns:w16sdtdh="http://schemas.microsoft.com/office/word/2020/wordml/sdtdatahash" xmlns:w16se="http://schemas.microsoft.com/office/word/2015/wordml/symex" xmlns:wpg="http://schemas.microsoft.com/office/word/2010/wordprocessingGroup" xmlns:wpi="http://schemas.microsoft.com/office/word/2010/wordprocessingInk" xmlns:wne="http://schemas.microsoft.com/office/word/2006/wordml" xmlns:wps="http://schemas.microsoft.com/office/word/2010/wordprocessingShape" mc:Ignorable="w14 w15 w16se w16cid w16 w16cex w16sdtdh wp14">
+<w:document xmlns:wpc="http://schemas.microsoft.com/office/word/2010/wordprocessingCanvas" xmlns:cx="http://schemas.microsoft.com/office/drawing/2014/chartex" xmlns:cx1="http://schemas.microsoft.com/office/drawing/2015/9/8/chartex" xmlns:mc="http://schemas.openxmlformats.org/markup-compatibility/2006" xmlns:o="urn:schemas-microsoft-com:office:office" xmlns:r="http://schemas.openxmlformats.org/officeDocument/2006/relationships" xmlns:m="http://schemas.openxmlformats.org/officeDocument/2006/math" xmlns:v="urn:schemas-microsoft-com:vml" xmlns:wp14="http://schemas.microsoft.com/office/word/2010/wordprocessingDrawing" xmlns:wp="http://schemas.openxmlformats.org/drawingml/2006/wordprocessingDrawing" xmlns:w10="urn:schemas-microsoft-com:office:word" xmlns:w="http://schemas.openxmlformats.org/wordprocessingml/2006/main" xmlns:w14="http://schemas.microsoft.com/office/word/2010/wordml" xmlns:w15="http://schemas.microsoft.com/office/word/2012/wordml" xmlns:w16se="http://schemas.microsoft.com/office/word/2015/wordml/symex" xmlns:wpg="http://schemas.microsoft.com/office/word/2010/wordprocessingGroup" xmlns:wpi="http://schemas.microsoft.com/office/word/2010/wordprocessingInk" xmlns:wne="http://schemas.microsoft.com/office/word/2006/wordml" xmlns:wps="http://schemas.microsoft.com/office/word/2010/wordprocessingShape" mc:Ignorable="w14 w15 w16se wp14">
   <w:body>
     <w:p>
       <w:pPr>
@@ -150,6 +150,7 @@
         </w:rPr>
         <w:t xml:space="preserve">                           </w:t>
       </w:r>
+      <w:proofErr w:type="gramStart"/>
       <w:r>
         <w:rPr>
           <w:rFonts w:ascii="Arial" w:hAnsi="Arial" w:cs="Arial"/>
@@ -174,13 +175,32 @@
         </w:rPr>
         <w:t>«</w:t>
       </w:r>
+      <w:proofErr w:type="gramEnd"/>
       <w:r>
         <w:rPr>
           <w:rFonts w:ascii="Arial" w:hAnsi="Arial" w:cs="Arial"/>
           <w:sz w:val="18"/>
           <w:szCs w:val="18"/>
         </w:rPr>
-        <w:t>{{dd}}</w:t>
+        <w:t>{{</w:t>
+      </w:r>
+      <w:proofErr w:type="spellStart"/>
+      <w:r>
+        <w:rPr>
+          <w:rFonts w:ascii="Arial" w:hAnsi="Arial" w:cs="Arial"/>
+          <w:sz w:val="18"/>
+          <w:szCs w:val="18"/>
+        </w:rPr>
+        <w:t>dd</w:t>
+      </w:r>
+      <w:proofErr w:type="spellEnd"/>
+      <w:r>
+        <w:rPr>
+          <w:rFonts w:ascii="Arial" w:hAnsi="Arial" w:cs="Arial"/>
+          <w:sz w:val="18"/>
+          <w:szCs w:val="18"/>
+        </w:rPr>
+        <w:t>}}</w:t>
       </w:r>
       <w:r>
         <w:rPr>
@@ -204,7 +224,25 @@
           <w:sz w:val="18"/>
           <w:szCs w:val="18"/>
         </w:rPr>
-        <w:t>{{mm}}</w:t>
+        <w:t>{{</w:t>
+      </w:r>
+      <w:proofErr w:type="spellStart"/>
+      <w:r>
+        <w:rPr>
+          <w:rFonts w:ascii="Arial" w:hAnsi="Arial" w:cs="Arial"/>
+          <w:sz w:val="18"/>
+          <w:szCs w:val="18"/>
+        </w:rPr>
+        <w:t>mm</w:t>
+      </w:r>
+      <w:proofErr w:type="spellEnd"/>
+      <w:r>
+        <w:rPr>
+          <w:rFonts w:ascii="Arial" w:hAnsi="Arial" w:cs="Arial"/>
+          <w:sz w:val="18"/>
+          <w:szCs w:val="18"/>
+        </w:rPr>
+        <w:t>}}</w:t>
       </w:r>
       <w:r>
         <w:rPr>
@@ -220,7 +258,25 @@
           <w:sz w:val="18"/>
           <w:szCs w:val="18"/>
         </w:rPr>
-        <w:t>{{yy}}</w:t>
+        <w:t>{{</w:t>
+      </w:r>
+      <w:proofErr w:type="spellStart"/>
+      <w:r>
+        <w:rPr>
+          <w:rFonts w:ascii="Arial" w:hAnsi="Arial" w:cs="Arial"/>
+          <w:sz w:val="18"/>
+          <w:szCs w:val="18"/>
+        </w:rPr>
+        <w:t>yy</w:t>
+      </w:r>
+      <w:proofErr w:type="spellEnd"/>
+      <w:r>
+        <w:rPr>
+          <w:rFonts w:ascii="Arial" w:hAnsi="Arial" w:cs="Arial"/>
+          <w:sz w:val="18"/>
+          <w:szCs w:val="18"/>
+        </w:rPr>
+        <w:t>}}</w:t>
       </w:r>
       <w:r>
         <w:rPr>
@@ -276,7 +332,61 @@
           <w:sz w:val="18"/>
           <w:szCs w:val="18"/>
         </w:rPr>
-        <w:t>{{post_fixed}}{{fio_fixed}}</w:t>
+        <w:t>{{</w:t>
+      </w:r>
+      <w:proofErr w:type="spellStart"/>
+      <w:r>
+        <w:rPr>
+          <w:rFonts w:ascii="Arial" w:hAnsi="Arial" w:cs="Arial"/>
+          <w:sz w:val="18"/>
+          <w:szCs w:val="18"/>
+        </w:rPr>
+        <w:t>post_fixed</w:t>
+      </w:r>
+      <w:proofErr w:type="spellEnd"/>
+      <w:r>
+        <w:rPr>
+          <w:rFonts w:ascii="Arial" w:hAnsi="Arial" w:cs="Arial"/>
+          <w:sz w:val="18"/>
+          <w:szCs w:val="18"/>
+        </w:rPr>
+        <w:t>}}</w:t>
+      </w:r>
+      <w:r>
+        <w:rPr>
+          <w:rFonts w:ascii="Arial" w:hAnsi="Arial" w:cs="Arial"/>
+          <w:sz w:val="18"/>
+          <w:szCs w:val="18"/>
+        </w:rPr>
+        <w:t xml:space="preserve"> </w:t>
+      </w:r>
+      <w:bookmarkStart w:id="1" w:name="_GoBack"/>
+      <w:bookmarkEnd w:id="1"/>
+      <w:r>
+        <w:rPr>
+          <w:rFonts w:ascii="Arial" w:hAnsi="Arial" w:cs="Arial"/>
+          <w:sz w:val="18"/>
+          <w:szCs w:val="18"/>
+        </w:rPr>
+        <w:t>{{</w:t>
+      </w:r>
+      <w:proofErr w:type="spellStart"/>
+      <w:r>
+        <w:rPr>
+          <w:rFonts w:ascii="Arial" w:hAnsi="Arial" w:cs="Arial"/>
+          <w:sz w:val="18"/>
+          <w:szCs w:val="18"/>
+        </w:rPr>
+        <w:t>fio_fixed</w:t>
+      </w:r>
+      <w:proofErr w:type="spellEnd"/>
+      <w:r>
+        <w:rPr>
+          <w:rFonts w:ascii="Arial" w:hAnsi="Arial" w:cs="Arial"/>
+          <w:sz w:val="18"/>
+          <w:szCs w:val="18"/>
+        </w:rPr>
+        <w:t>}}</w:t>
       </w:r>
       <w:r>
         <w:rPr>
@@ -302,6 +412,7 @@
         </w:rPr>
         <w:t>1, с одной стороны, и ООО «</w:t>
       </w:r>
+      <w:proofErr w:type="spellStart"/>
       <w:r>
         <w:rPr>
           <w:rFonts w:ascii="Arial" w:hAnsi="Arial" w:cs="Arial"/>
@@ -310,6 +421,7 @@
         </w:rPr>
         <w:t>ЮрРегионИнформ</w:t>
       </w:r>
+      <w:proofErr w:type="spellEnd"/>
       <w:r>
         <w:rPr>
           <w:rFonts w:ascii="Arial" w:hAnsi="Arial" w:cs="Arial"/>
@@ -377,7 +489,7 @@
           <w:szCs w:val="18"/>
         </w:rPr>
       </w:pPr>
-      <w:bookmarkStart w:id="1" w:name="bookmark1"/>
+      <w:bookmarkStart w:id="2" w:name="bookmark1"/>
       <w:r>
         <w:rPr>
           <w:rFonts w:ascii="Arial" w:hAnsi="Arial" w:cs="Arial"/>
@@ -386,7 +498,7 @@
         </w:rPr>
         <w:t>Термины и определения</w:t>
       </w:r>
-      <w:bookmarkEnd w:id="1"/>
+      <w:bookmarkEnd w:id="2"/>
     </w:p>
     <w:p>
       <w:pPr>
@@ -766,7 +878,7 @@
           <w:szCs w:val="18"/>
         </w:rPr>
       </w:pPr>
-      <w:bookmarkStart w:id="2" w:name="bookmark2"/>
+      <w:bookmarkStart w:id="3" w:name="bookmark2"/>
       <w:r>
         <w:rPr>
           <w:rFonts w:ascii="Arial" w:hAnsi="Arial" w:cs="Arial"/>
@@ -775,7 +887,7 @@
         </w:rPr>
         <w:t>Предмет Соглашения</w:t>
       </w:r>
-      <w:bookmarkEnd w:id="2"/>
+      <w:bookmarkEnd w:id="3"/>
     </w:p>
     <w:p>
       <w:pPr>
@@ -1082,7 +1194,7 @@
           <w:szCs w:val="18"/>
         </w:rPr>
       </w:pPr>
-      <w:bookmarkStart w:id="3" w:name="bookmark3"/>
+      <w:bookmarkStart w:id="4" w:name="bookmark3"/>
       <w:r>
         <w:rPr>
           <w:rFonts w:ascii="Arial" w:hAnsi="Arial" w:cs="Arial"/>
@@ -1091,7 +1203,7 @@
         </w:rPr>
         <w:t>Порядок взаимодействия Сторон в рамках Электронного документооборота</w:t>
       </w:r>
-      <w:bookmarkEnd w:id="3"/>
+      <w:bookmarkEnd w:id="4"/>
     </w:p>
     <w:p>
       <w:pPr>
@@ -1448,7 +1560,25 @@
           <w:sz w:val="18"/>
           <w:szCs w:val="18"/>
         </w:rPr>
-        <w:t>Имеется положительный результат проверки принадлежности владельцу квалифицированного сертификата Квалифицированной электронной подписи, с помощью которой подписан Электронный документ, и подтверждено отсутствие изменений, внесённых в этот документ после его подписания. При этом проверка осуществляется с использованием сертифицированных средств Электронной подписи, и с использованием сертификата лица, подписавшего Электронный документ. Если в сертификате Квалифицированной электронной подписи не указан орган или физическое лицо, действующее от имени Стороны при подписании Электронного документа, то в каждом случае получения подписанного Электронного документа получающая Сторона добросовестно исходит из того, что документ подписан от имени направляющей Стороны надлежащим лицом, действующим в пределах имеющихся у него полномочий.</w:t>
+        <w:t xml:space="preserve">Имеется положительный результат проверки принадлежности владельцу квалифицированного сертификата Квалифицированной электронной подписи, с помощью которой подписан Электронный документ, и подтверждено отсутствие изменений, внесённых в этот документ после его подписания. При этом проверка осуществляется с использованием сертифицированных средств Электронной подписи, и с использованием сертификата лица, подписавшего Электронный документ. Если в сертификате Квалифицированной электронной подписи не указан орган или физическое лицо, действующее от имени Стороны при подписании Электронного документа, то в каждом случае получения подписанного Электронного документа получающая Сторона добросовестно исходит из того, что документ подписан от имени направляющей Стороны надлежащим лицом, действующим </w:t>
+      </w:r>
+      <w:proofErr w:type="gramStart"/>
+      <w:r>
+        <w:rPr>
+          <w:rFonts w:ascii="Arial" w:hAnsi="Arial" w:cs="Arial"/>
+          <w:sz w:val="18"/>
+          <w:szCs w:val="18"/>
+        </w:rPr>
+        <w:t>в пределах</w:t>
+      </w:r>
+      <w:proofErr w:type="gramEnd"/>
+      <w:r>
+        <w:rPr>
+          <w:rFonts w:ascii="Arial" w:hAnsi="Arial" w:cs="Arial"/>
+          <w:sz w:val="18"/>
+          <w:szCs w:val="18"/>
+        </w:rPr>
+        <w:t xml:space="preserve"> имеющихся у него полномочий.</w:t>
       </w:r>
     </w:p>
     <w:p>
@@ -1959,7 +2089,7 @@
           <w:szCs w:val="18"/>
         </w:rPr>
       </w:pPr>
-      <w:bookmarkStart w:id="4" w:name="bookmark4"/>
+      <w:bookmarkStart w:id="5" w:name="bookmark4"/>
       <w:r>
         <w:rPr>
           <w:rFonts w:ascii="Arial" w:hAnsi="Arial" w:cs="Arial"/>
@@ -1968,7 +2098,7 @@
         </w:rPr>
         <w:t>Разрешение споров</w:t>
       </w:r>
-      <w:bookmarkEnd w:id="4"/>
+      <w:bookmarkEnd w:id="5"/>
     </w:p>
     <w:p>
       <w:pPr>
@@ -2088,7 +2218,7 @@
           <w:szCs w:val="18"/>
         </w:rPr>
       </w:pPr>
-      <w:bookmarkStart w:id="5" w:name="bookmark5"/>
+      <w:bookmarkStart w:id="6" w:name="bookmark5"/>
       <w:r>
         <w:rPr>
           <w:rFonts w:ascii="Arial" w:hAnsi="Arial" w:cs="Arial"/>
@@ -2097,7 +2227,7 @@
         </w:rPr>
         <w:t>Действие Соглашения и порядок его изменения</w:t>
       </w:r>
-      <w:bookmarkEnd w:id="5"/>
+      <w:bookmarkEnd w:id="6"/>
     </w:p>
     <w:p>
       <w:pPr>
@@ -2530,7 +2660,27 @@
                 <w:sz w:val="18"/>
                 <w:szCs w:val="18"/>
               </w:rPr>
-              <w:t>{{post}}</w:t>
+              <w:t>{{</w:t>
+            </w:r>
+            <w:proofErr w:type="spellStart"/>
+            <w:r>
+              <w:rPr>
+                <w:rFonts w:ascii="Arial" w:hAnsi="Arial" w:cs="Arial"/>
+                <w:color w:val="auto"/>
+                <w:sz w:val="18"/>
+                <w:szCs w:val="18"/>
+              </w:rPr>
+              <w:t>post</w:t>
+            </w:r>
+            <w:proofErr w:type="spellEnd"/>
+            <w:r>
+              <w:rPr>
+                <w:rFonts w:ascii="Arial" w:hAnsi="Arial" w:cs="Arial"/>
+                <w:color w:val="auto"/>
+                <w:sz w:val="18"/>
+                <w:szCs w:val="18"/>
+              </w:rPr>
+              <w:t>}}</w:t>
             </w:r>
           </w:p>
           <w:p>
@@ -2542,7 +2692,6 @@
               <w:jc w:val="both"/>
               <w:rPr>
                 <w:rFonts w:ascii="Arial" w:hAnsi="Arial" w:cs="Arial"/>
-                <w:b/>
                 <w:color w:val="auto"/>
                 <w:sz w:val="18"/>
                 <w:szCs w:val="18"/>
@@ -2559,7 +2708,6 @@
               <w:jc w:val="both"/>
               <w:rPr>
                 <w:rFonts w:ascii="Arial" w:hAnsi="Arial" w:cs="Arial"/>
-                <w:b/>
                 <w:color w:val="auto"/>
                 <w:sz w:val="18"/>
                 <w:szCs w:val="18"/>
@@ -2584,12 +2732,11 @@
             <w:r>
               <w:rPr>
                 <w:rFonts w:ascii="Arial" w:hAnsi="Arial" w:cs="Arial"/>
-                <w:b/>
                 <w:color w:val="auto"/>
                 <w:sz w:val="18"/>
                 <w:szCs w:val="18"/>
               </w:rPr>
-              <w:t>_______________</w:t>
+              <w:t>_________________/</w:t>
             </w:r>
             <w:r>
               <w:rPr>
@@ -2598,8 +2745,9 @@
                 <w:sz w:val="18"/>
                 <w:szCs w:val="18"/>
               </w:rPr>
-              <w:t>__/</w:t>
+              <w:t>{{</w:t>
             </w:r>
+            <w:proofErr w:type="spellStart"/>
             <w:r>
               <w:rPr>
                 <w:rFonts w:ascii="Arial" w:hAnsi="Arial" w:cs="Arial"/>
@@ -2607,7 +2755,17 @@
                 <w:sz w:val="18"/>
                 <w:szCs w:val="18"/>
               </w:rPr>
-              <w:t>{{fio}}</w:t>
+              <w:t>fio</w:t>
+            </w:r>
+            <w:proofErr w:type="spellEnd"/>
+            <w:r>
+              <w:rPr>
+                <w:rFonts w:ascii="Arial" w:hAnsi="Arial" w:cs="Arial"/>
+                <w:color w:val="auto"/>
+                <w:sz w:val="18"/>
+                <w:szCs w:val="18"/>
+              </w:rPr>
+              <w:t>}}</w:t>
             </w:r>
             <w:r>
               <w:rPr>
@@ -2750,6 +2908,7 @@
               </w:rPr>
               <w:t>ООО «</w:t>
             </w:r>
+            <w:proofErr w:type="spellStart"/>
             <w:r>
               <w:rPr>
                 <w:rFonts w:ascii="Arial" w:hAnsi="Arial" w:cs="Arial"/>
@@ -2759,6 +2918,7 @@
               </w:rPr>
               <w:t>ЮрРегионИнформ</w:t>
             </w:r>
+            <w:proofErr w:type="spellEnd"/>
             <w:r>
               <w:rPr>
                 <w:rFonts w:ascii="Arial" w:hAnsi="Arial" w:cs="Arial"/>
@@ -2913,7 +3073,6 @@
               <w:jc w:val="both"/>
               <w:rPr>
                 <w:rFonts w:ascii="Arial" w:hAnsi="Arial" w:cs="Arial"/>
-                <w:b/>
                 <w:color w:val="auto"/>
                 <w:sz w:val="18"/>
                 <w:szCs w:val="18"/>
@@ -2929,7 +3088,6 @@
               <w:jc w:val="both"/>
               <w:rPr>
                 <w:rFonts w:ascii="Arial" w:hAnsi="Arial" w:cs="Arial"/>
-                <w:b/>
                 <w:color w:val="auto"/>
                 <w:sz w:val="18"/>
                 <w:szCs w:val="18"/>
@@ -3039,7 +3197,7 @@
 </file>
 
 <file path=word/endnotes.xml><?xml version="1.0" encoding="utf-8"?>
-<w:endnotes xmlns:wpc="http://schemas.microsoft.com/office/word/2010/wordprocessingCanvas" xmlns:cx="http://schemas.microsoft.com/office/drawing/2014/chartex" xmlns:cx1="http://schemas.microsoft.com/office/drawing/2015/9/8/chartex" xmlns:cx2="http://schemas.microsoft.com/office/drawing/2015/10/21/chartex" xmlns:cx3="http://schemas.microsoft.com/office/drawing/2016/5/9/chartex" xmlns:cx4="http://schemas.microsoft.com/office/drawing/2016/5/10/chartex" xmlns:cx5="http://schemas.microsoft.com/office/drawing/2016/5/11/chartex" xmlns:cx6="http://schemas.microsoft.com/office/drawing/2016/5/12/chartex" xmlns:cx7="http://schemas.microsoft.com/office/drawing/2016/5/13/chartex" xmlns:cx8="http://schemas.microsoft.com/office/drawing/2016/5/14/chartex" xmlns:mc="http://schemas.openxmlformats.org/markup-compatibility/2006" xmlns:aink="http://schemas.microsoft.com/office/drawing/2016/ink" xmlns:am3d="http://schemas.microsoft.com/office/drawing/2017/model3d" xmlns:o="urn:schemas-microsoft-com:office:office" xmlns:oel="http://schemas.microsoft.com/office/2019/extlst" xmlns:r="http://schemas.openxmlformats.org/officeDocument/2006/relationships" xmlns:m="http://schemas.openxmlformats.org/officeDocument/2006/math" xmlns:v="urn:schemas-microsoft-com:vml" xmlns:wp14="http://schemas.microsoft.com/office/word/2010/wordprocessingDrawing" xmlns:wp="http://schemas.openxmlformats.org/drawingml/2006/wordprocessingDrawing" xmlns:w10="urn:schemas-microsoft-com:office:word" xmlns:w="http://schemas.openxmlformats.org/wordprocessingml/2006/main" xmlns:w14="http://schemas.microsoft.com/office/word/2010/wordml" xmlns:w15="http://schemas.microsoft.com/office/word/2012/wordml" xmlns:w16cex="http://schemas.microsoft.com/office/word/2018/wordml/cex" xmlns:w16cid="http://schemas.microsoft.com/office/word/2016/wordml/cid" xmlns:w16="http://schemas.microsoft.com/office/word/2018/wordml" xmlns:w16sdtdh="http://schemas.microsoft.com/office/word/2020/wordml/sdtdatahash" xmlns:w16se="http://schemas.microsoft.com/office/word/2015/wordml/symex" xmlns:wpg="http://schemas.microsoft.com/office/word/2010/wordprocessingGroup" xmlns:wpi="http://schemas.microsoft.com/office/word/2010/wordprocessingInk" xmlns:wne="http://schemas.microsoft.com/office/word/2006/wordml" xmlns:wps="http://schemas.microsoft.com/office/word/2010/wordprocessingShape" mc:Ignorable="w14 w15 w16se w16cid w16 w16cex w16sdtdh wp14">
+<w:endnotes xmlns:wpc="http://schemas.microsoft.com/office/word/2010/wordprocessingCanvas" xmlns:cx="http://schemas.microsoft.com/office/drawing/2014/chartex" xmlns:cx1="http://schemas.microsoft.com/office/drawing/2015/9/8/chartex" xmlns:mc="http://schemas.openxmlformats.org/markup-compatibility/2006" xmlns:o="urn:schemas-microsoft-com:office:office" xmlns:r="http://schemas.openxmlformats.org/officeDocument/2006/relationships" xmlns:m="http://schemas.openxmlformats.org/officeDocument/2006/math" xmlns:v="urn:schemas-microsoft-com:vml" xmlns:wp14="http://schemas.microsoft.com/office/word/2010/wordprocessingDrawing" xmlns:wp="http://schemas.openxmlformats.org/drawingml/2006/wordprocessingDrawing" xmlns:w10="urn:schemas-microsoft-com:office:word" xmlns:w="http://schemas.openxmlformats.org/wordprocessingml/2006/main" xmlns:w14="http://schemas.microsoft.com/office/word/2010/wordml" xmlns:w15="http://schemas.microsoft.com/office/word/2012/wordml" xmlns:w16se="http://schemas.microsoft.com/office/word/2015/wordml/symex" xmlns:wpg="http://schemas.microsoft.com/office/word/2010/wordprocessingGroup" xmlns:wpi="http://schemas.microsoft.com/office/word/2010/wordprocessingInk" xmlns:wne="http://schemas.microsoft.com/office/word/2006/wordml" xmlns:wps="http://schemas.microsoft.com/office/word/2010/wordprocessingShape" mc:Ignorable="w14 w15 w16se wp14">
   <w:endnote w:type="separator" w:id="-1">
     <w:p>
       <w:r>
@@ -3058,7 +3216,7 @@
 </file>
 
 <file path=word/footer1.xml><?xml version="1.0" encoding="utf-8"?>
-<w:ftr xmlns:wpc="http://schemas.microsoft.com/office/word/2010/wordprocessingCanvas" xmlns:cx="http://schemas.microsoft.com/office/drawing/2014/chartex" xmlns:cx1="http://schemas.microsoft.com/office/drawing/2015/9/8/chartex" xmlns:cx2="http://schemas.microsoft.com/office/drawing/2015/10/21/chartex" xmlns:cx3="http://schemas.microsoft.com/office/drawing/2016/5/9/chartex" xmlns:cx4="http://schemas.microsoft.com/office/drawing/2016/5/10/chartex" xmlns:cx5="http://schemas.microsoft.com/office/drawing/2016/5/11/chartex" xmlns:cx6="http://schemas.microsoft.com/office/drawing/2016/5/12/chartex" xmlns:cx7="http://schemas.microsoft.com/office/drawing/2016/5/13/chartex" xmlns:cx8="http://schemas.microsoft.com/office/drawing/2016/5/14/chartex" xmlns:mc="http://schemas.openxmlformats.org/markup-compatibility/2006" xmlns:aink="http://schemas.microsoft.com/office/drawing/2016/ink" xmlns:am3d="http://schemas.microsoft.com/office/drawing/2017/model3d" xmlns:o="urn:schemas-microsoft-com:office:office" xmlns:oel="http://schemas.microsoft.com/office/2019/extlst" xmlns:r="http://schemas.openxmlformats.org/officeDocument/2006/relationships" xmlns:m="http://schemas.openxmlformats.org/officeDocument/2006/math" xmlns:v="urn:schemas-microsoft-com:vml" xmlns:wp14="http://schemas.microsoft.com/office/word/2010/wordprocessingDrawing" xmlns:wp="http://schemas.openxmlformats.org/drawingml/2006/wordprocessingDrawing" xmlns:w10="urn:schemas-microsoft-com:office:word" xmlns:w="http://schemas.openxmlformats.org/wordprocessingml/2006/main" xmlns:w14="http://schemas.microsoft.com/office/word/2010/wordml" xmlns:w15="http://schemas.microsoft.com/office/word/2012/wordml" xmlns:w16cex="http://schemas.microsoft.com/office/word/2018/wordml/cex" xmlns:w16cid="http://schemas.microsoft.com/office/word/2016/wordml/cid" xmlns:w16="http://schemas.microsoft.com/office/word/2018/wordml" xmlns:w16sdtdh="http://schemas.microsoft.com/office/word/2020/wordml/sdtdatahash" xmlns:w16se="http://schemas.microsoft.com/office/word/2015/wordml/symex" xmlns:wpg="http://schemas.microsoft.com/office/word/2010/wordprocessingGroup" xmlns:wpi="http://schemas.microsoft.com/office/word/2010/wordprocessingInk" xmlns:wne="http://schemas.microsoft.com/office/word/2006/wordml" xmlns:wps="http://schemas.microsoft.com/office/word/2010/wordprocessingShape" mc:Ignorable="w14 w15 w16se w16cid w16 w16cex w16sdtdh wp14">
+<w:ftr xmlns:wpc="http://schemas.microsoft.com/office/word/2010/wordprocessingCanvas" xmlns:cx="http://schemas.microsoft.com/office/drawing/2014/chartex" xmlns:cx1="http://schemas.microsoft.com/office/drawing/2015/9/8/chartex" xmlns:mc="http://schemas.openxmlformats.org/markup-compatibility/2006" xmlns:o="urn:schemas-microsoft-com:office:office" xmlns:r="http://schemas.openxmlformats.org/officeDocument/2006/relationships" xmlns:m="http://schemas.openxmlformats.org/officeDocument/2006/math" xmlns:v="urn:schemas-microsoft-com:vml" xmlns:wp14="http://schemas.microsoft.com/office/word/2010/wordprocessingDrawing" xmlns:wp="http://schemas.openxmlformats.org/drawingml/2006/wordprocessingDrawing" xmlns:w10="urn:schemas-microsoft-com:office:word" xmlns:w="http://schemas.openxmlformats.org/wordprocessingml/2006/main" xmlns:w14="http://schemas.microsoft.com/office/word/2010/wordml" xmlns:w15="http://schemas.microsoft.com/office/word/2012/wordml" xmlns:w16se="http://schemas.microsoft.com/office/word/2015/wordml/symex" xmlns:wpg="http://schemas.microsoft.com/office/word/2010/wordprocessingGroup" xmlns:wpi="http://schemas.microsoft.com/office/word/2010/wordprocessingInk" xmlns:wne="http://schemas.microsoft.com/office/word/2006/wordml" xmlns:wps="http://schemas.microsoft.com/office/word/2010/wordprocessingShape" mc:Ignorable="w14 w15 w16se wp14">
   <w:p>
     <w:pPr>
       <w:pStyle w:val="af7"/>
@@ -3100,7 +3258,7 @@
         <w:sz w:val="16"/>
         <w:szCs w:val="16"/>
       </w:rPr>
-      <w:t>1</w:t>
+      <w:t>3</w:t>
     </w:r>
     <w:r>
       <w:rPr>
@@ -3120,7 +3278,7 @@
 </file>
 
 <file path=word/footnotes.xml><?xml version="1.0" encoding="utf-8"?>
-<w:footnotes xmlns:wpc="http://schemas.microsoft.com/office/word/2010/wordprocessingCanvas" xmlns:cx="http://schemas.microsoft.com/office/drawing/2014/chartex" xmlns:cx1="http://schemas.microsoft.com/office/drawing/2015/9/8/chartex" xmlns:cx2="http://schemas.microsoft.com/office/drawing/2015/10/21/chartex" xmlns:cx3="http://schemas.microsoft.com/office/drawing/2016/5/9/chartex" xmlns:cx4="http://schemas.microsoft.com/office/drawing/2016/5/10/chartex" xmlns:cx5="http://schemas.microsoft.com/office/drawing/2016/5/11/chartex" xmlns:cx6="http://schemas.microsoft.com/office/drawing/2016/5/12/chartex" xmlns:cx7="http://schemas.microsoft.com/office/drawing/2016/5/13/chartex" xmlns:cx8="http://schemas.microsoft.com/office/drawing/2016/5/14/chartex" xmlns:mc="http://schemas.openxmlformats.org/markup-compatibility/2006" xmlns:aink="http://schemas.microsoft.com/office/drawing/2016/ink" xmlns:am3d="http://schemas.microsoft.com/office/drawing/2017/model3d" xmlns:o="urn:schemas-microsoft-com:office:office" xmlns:oel="http://schemas.microsoft.com/office/2019/extlst" xmlns:r="http://schemas.openxmlformats.org/officeDocument/2006/relationships" xmlns:m="http://schemas.openxmlformats.org/officeDocument/2006/math" xmlns:v="urn:schemas-microsoft-com:vml" xmlns:wp14="http://schemas.microsoft.com/office/word/2010/wordprocessingDrawing" xmlns:wp="http://schemas.openxmlformats.org/drawingml/2006/wordprocessingDrawing" xmlns:w10="urn:schemas-microsoft-com:office:word" xmlns:w="http://schemas.openxmlformats.org/wordprocessingml/2006/main" xmlns:w14="http://schemas.microsoft.com/office/word/2010/wordml" xmlns:w15="http://schemas.microsoft.com/office/word/2012/wordml" xmlns:w16cex="http://schemas.microsoft.com/office/word/2018/wordml/cex" xmlns:w16cid="http://schemas.microsoft.com/office/word/2016/wordml/cid" xmlns:w16="http://schemas.microsoft.com/office/word/2018/wordml" xmlns:w16sdtdh="http://schemas.microsoft.com/office/word/2020/wordml/sdtdatahash" xmlns:w16se="http://schemas.microsoft.com/office/word/2015/wordml/symex" xmlns:wpg="http://schemas.microsoft.com/office/word/2010/wordprocessingGroup" xmlns:wpi="http://schemas.microsoft.com/office/word/2010/wordprocessingInk" xmlns:wne="http://schemas.microsoft.com/office/word/2006/wordml" xmlns:wps="http://schemas.microsoft.com/office/word/2010/wordprocessingShape" mc:Ignorable="w14 w15 w16se w16cid w16 w16cex w16sdtdh wp14">
+<w:footnotes xmlns:wpc="http://schemas.microsoft.com/office/word/2010/wordprocessingCanvas" xmlns:cx="http://schemas.microsoft.com/office/drawing/2014/chartex" xmlns:cx1="http://schemas.microsoft.com/office/drawing/2015/9/8/chartex" xmlns:mc="http://schemas.openxmlformats.org/markup-compatibility/2006" xmlns:o="urn:schemas-microsoft-com:office:office" xmlns:r="http://schemas.openxmlformats.org/officeDocument/2006/relationships" xmlns:m="http://schemas.openxmlformats.org/officeDocument/2006/math" xmlns:v="urn:schemas-microsoft-com:vml" xmlns:wp14="http://schemas.microsoft.com/office/word/2010/wordprocessingDrawing" xmlns:wp="http://schemas.openxmlformats.org/drawingml/2006/wordprocessingDrawing" xmlns:w10="urn:schemas-microsoft-com:office:word" xmlns:w="http://schemas.openxmlformats.org/wordprocessingml/2006/main" xmlns:w14="http://schemas.microsoft.com/office/word/2010/wordml" xmlns:w15="http://schemas.microsoft.com/office/word/2012/wordml" xmlns:w16se="http://schemas.microsoft.com/office/word/2015/wordml/symex" xmlns:wpg="http://schemas.microsoft.com/office/word/2010/wordprocessingGroup" xmlns:wpi="http://schemas.microsoft.com/office/word/2010/wordprocessingInk" xmlns:wne="http://schemas.microsoft.com/office/word/2006/wordml" xmlns:wps="http://schemas.microsoft.com/office/word/2010/wordprocessingShape" mc:Ignorable="w14 w15 w16se wp14">
   <w:footnote w:type="separator" w:id="-1">
     <w:p/>
   </w:footnote>
@@ -3131,7 +3289,7 @@
 </file>
 
 <file path=word/numbering.xml><?xml version="1.0" encoding="utf-8"?>
-<w:numbering xmlns:wpc="http://schemas.microsoft.com/office/word/2010/wordprocessingCanvas" xmlns:cx="http://schemas.microsoft.com/office/drawing/2014/chartex" xmlns:cx1="http://schemas.microsoft.com/office/drawing/2015/9/8/chartex" xmlns:cx2="http://schemas.microsoft.com/office/drawing/2015/10/21/chartex" xmlns:cx3="http://schemas.microsoft.com/office/drawing/2016/5/9/chartex" xmlns:cx4="http://schemas.microsoft.com/office/drawing/2016/5/10/chartex" xmlns:cx5="http://schemas.microsoft.com/office/drawing/2016/5/11/chartex" xmlns:cx6="http://schemas.microsoft.com/office/drawing/2016/5/12/chartex" xmlns:cx7="http://schemas.microsoft.com/office/drawing/2016/5/13/chartex" xmlns:cx8="http://schemas.microsoft.com/office/drawing/2016/5/14/chartex" xmlns:mc="http://schemas.openxmlformats.org/markup-compatibility/2006" xmlns:aink="http://schemas.microsoft.com/office/drawing/2016/ink" xmlns:am3d="http://schemas.microsoft.com/office/drawing/2017/model3d" xmlns:o="urn:schemas-microsoft-com:office:office" xmlns:oel="http://schemas.microsoft.com/office/2019/extlst" xmlns:r="http://schemas.openxmlformats.org/officeDocument/2006/relationships" xmlns:m="http://schemas.openxmlformats.org/officeDocument/2006/math" xmlns:v="urn:schemas-microsoft-com:vml" xmlns:wp14="http://schemas.microsoft.com/office/word/2010/wordprocessingDrawing" xmlns:wp="http://schemas.openxmlformats.org/drawingml/2006/wordprocessingDrawing" xmlns:w10="urn:schemas-microsoft-com:office:word" xmlns:w="http://schemas.openxmlformats.org/wordprocessingml/2006/main" xmlns:w14="http://schemas.microsoft.com/office/word/2010/wordml" xmlns:w15="http://schemas.microsoft.com/office/word/2012/wordml" xmlns:w16cex="http://schemas.microsoft.com/office/word/2018/wordml/cex" xmlns:w16cid="http://schemas.microsoft.com/office/word/2016/wordml/cid" xmlns:w16="http://schemas.microsoft.com/office/word/2018/wordml" xmlns:w16sdtdh="http://schemas.microsoft.com/office/word/2020/wordml/sdtdatahash" xmlns:w16se="http://schemas.microsoft.com/office/word/2015/wordml/symex" xmlns:wpg="http://schemas.microsoft.com/office/word/2010/wordprocessingGroup" xmlns:wpi="http://schemas.microsoft.com/office/word/2010/wordprocessingInk" xmlns:wne="http://schemas.microsoft.com/office/word/2006/wordml" xmlns:wps="http://schemas.microsoft.com/office/word/2010/wordprocessingShape" mc:Ignorable="w14 w15 w16se w16cid w16 w16cex w16sdtdh wp14">
+<w:numbering xmlns:wpc="http://schemas.microsoft.com/office/word/2010/wordprocessingCanvas" xmlns:cx="http://schemas.microsoft.com/office/drawing/2014/chartex" xmlns:cx1="http://schemas.microsoft.com/office/drawing/2015/9/8/chartex" xmlns:mc="http://schemas.openxmlformats.org/markup-compatibility/2006" xmlns:o="urn:schemas-microsoft-com:office:office" xmlns:r="http://schemas.openxmlformats.org/officeDocument/2006/relationships" xmlns:m="http://schemas.openxmlformats.org/officeDocument/2006/math" xmlns:v="urn:schemas-microsoft-com:vml" xmlns:wp14="http://schemas.microsoft.com/office/word/2010/wordprocessingDrawing" xmlns:wp="http://schemas.openxmlformats.org/drawingml/2006/wordprocessingDrawing" xmlns:w10="urn:schemas-microsoft-com:office:word" xmlns:w="http://schemas.openxmlformats.org/wordprocessingml/2006/main" xmlns:w14="http://schemas.microsoft.com/office/word/2010/wordml" xmlns:w15="http://schemas.microsoft.com/office/word/2012/wordml" xmlns:w16se="http://schemas.microsoft.com/office/word/2015/wordml/symex" xmlns:wpg="http://schemas.microsoft.com/office/word/2010/wordprocessingGroup" xmlns:wpi="http://schemas.microsoft.com/office/word/2010/wordprocessingInk" xmlns:wne="http://schemas.microsoft.com/office/word/2006/wordml" xmlns:wps="http://schemas.microsoft.com/office/word/2010/wordprocessingShape" mc:Ignorable="w14 w15 w16se wp14">
   <w:abstractNum w:abstractNumId="0" w15:restartNumberingAfterBreak="0">
     <w:nsid w:val="0B950210"/>
     <w:multiLevelType w:val="multilevel"/>
@@ -3471,20 +3629,20 @@
       </w:rPr>
     </w:lvl>
   </w:abstractNum>
-  <w:num w:numId="1" w16cid:durableId="344673430">
+  <w:num w:numId="1">
     <w:abstractNumId w:val="0"/>
   </w:num>
-  <w:num w:numId="2" w16cid:durableId="827018708">
+  <w:num w:numId="2">
     <w:abstractNumId w:val="2"/>
   </w:num>
-  <w:num w:numId="3" w16cid:durableId="451285164">
+  <w:num w:numId="3">
     <w:abstractNumId w:val="1"/>
   </w:num>
 </w:numbering>
 </file>
 
 <file path=word/styles.xml><?xml version="1.0" encoding="utf-8"?>
-<w:styles xmlns:mc="http://schemas.openxmlformats.org/markup-compatibility/2006" xmlns:r="http://schemas.openxmlformats.org/officeDocument/2006/relationships" xmlns:w="http://schemas.openxmlformats.org/wordprocessingml/2006/main" xmlns:w14="http://schemas.microsoft.com/office/word/2010/wordml" xmlns:w15="http://schemas.microsoft.com/office/word/2012/wordml" xmlns:w16cex="http://schemas.microsoft.com/office/word/2018/wordml/cex" xmlns:w16cid="http://schemas.microsoft.com/office/word/2016/wordml/cid" xmlns:w16="http://schemas.microsoft.com/office/word/2018/wordml" xmlns:w16sdtdh="http://schemas.microsoft.com/office/word/2020/wordml/sdtdatahash" xmlns:w16se="http://schemas.microsoft.com/office/word/2015/wordml/symex" mc:Ignorable="w14 w15 w16se w16cid w16 w16cex w16sdtdh">
+<w:styles xmlns:mc="http://schemas.openxmlformats.org/markup-compatibility/2006" xmlns:r="http://schemas.openxmlformats.org/officeDocument/2006/relationships" xmlns:w="http://schemas.openxmlformats.org/wordprocessingml/2006/main" xmlns:w14="http://schemas.microsoft.com/office/word/2010/wordml" xmlns:w15="http://schemas.microsoft.com/office/word/2012/wordml" xmlns:w16se="http://schemas.microsoft.com/office/word/2015/wordml/symex" mc:Ignorable="w14 w15 w16se">
   <w:docDefaults>
     <w:rPrDefault>
       <w:rPr>
@@ -3496,7 +3654,7 @@
     </w:rPrDefault>
     <w:pPrDefault/>
   </w:docDefaults>
-  <w:latentStyles w:defLockedState="0" w:defUIPriority="99" w:defSemiHidden="0" w:defUnhideWhenUsed="0" w:defQFormat="0" w:count="376">
+  <w:latentStyles w:defLockedState="0" w:defUIPriority="99" w:defSemiHidden="0" w:defUnhideWhenUsed="0" w:defQFormat="0" w:count="371">
     <w:lsdException w:name="Normal" w:uiPriority="0" w:qFormat="1"/>
     <w:lsdException w:name="heading 1" w:uiPriority="9" w:qFormat="1"/>
     <w:lsdException w:name="heading 2" w:semiHidden="1" w:uiPriority="9" w:unhideWhenUsed="1" w:qFormat="1"/>
@@ -3868,11 +4026,6 @@
     <w:lsdException w:name="List Table 5 Dark Accent 6" w:uiPriority="50"/>
     <w:lsdException w:name="List Table 6 Colorful Accent 6" w:uiPriority="51"/>
     <w:lsdException w:name="List Table 7 Colorful Accent 6" w:uiPriority="52"/>
-    <w:lsdException w:name="Mention" w:semiHidden="1" w:unhideWhenUsed="1"/>
-    <w:lsdException w:name="Smart Hyperlink" w:semiHidden="1" w:unhideWhenUsed="1"/>
-    <w:lsdException w:name="Hashtag" w:semiHidden="1" w:unhideWhenUsed="1"/>
-    <w:lsdException w:name="Unresolved Mention" w:semiHidden="1" w:unhideWhenUsed="1"/>
-    <w:lsdException w:name="Smart Link" w:semiHidden="1" w:unhideWhenUsed="1"/>
   </w:latentStyles>
   <w:style w:type="paragraph" w:default="1" w:styleId="a">
     <w:name w:val="Normal"/>
@@ -4080,6 +4233,7 @@
   <w:style w:type="character" w:default="1" w:styleId="a0">
     <w:name w:val="Default Paragraph Font"/>
     <w:uiPriority w:val="1"/>
+    <w:semiHidden/>
     <w:unhideWhenUsed/>
   </w:style>
   <w:style w:type="table" w:default="1" w:styleId="a1">
